--- a/UE4/教案/58.骨架.docx
+++ b/UE4/教案/58.骨架.docx
@@ -55,9 +55,9 @@
           <w:szCs w:val="23"/>
         </w:rPr>
         <w:drawing>
-          <wp:inline distT="0" distB="0" distL="0" distR="0" wp14:anchorId="5A5D01F1" wp14:editId="3427C125">
-            <wp:extent cx="5050744" cy="2686050"/>
-            <wp:effectExtent l="0" t="0" r="0" b="0"/>
+          <wp:inline distT="0" distB="0" distL="0" distR="0" wp14:anchorId="5A5D01F1" wp14:editId="6F310B76">
+            <wp:extent cx="3821430" cy="2032285"/>
+            <wp:effectExtent l="0" t="0" r="7620" b="6350"/>
             <wp:docPr id="6" name="图片 6" descr="SkeletonImage.png"/>
             <wp:cNvGraphicFramePr>
               <a:graphicFrameLocks xmlns:a="http://schemas.openxmlformats.org/drawingml/2006/main" noChangeAspect="1"/>
@@ -72,7 +72,7 @@
                     </pic:cNvPicPr>
                   </pic:nvPicPr>
                   <pic:blipFill>
-                    <a:blip r:embed="rId5">
+                    <a:blip r:embed="rId7">
                       <a:extLst>
                         <a:ext uri="{28A0092B-C50C-407E-A947-70E740481C1C}">
                           <a14:useLocalDpi xmlns:a14="http://schemas.microsoft.com/office/drawing/2010/main" val="0"/>
@@ -87,7 +87,7 @@
                   <pic:spPr bwMode="auto">
                     <a:xfrm>
                       <a:off x="0" y="0"/>
-                      <a:ext cx="5067449" cy="2694934"/>
+                      <a:ext cx="3844880" cy="2044756"/>
                     </a:xfrm>
                     <a:prstGeom prst="rect">
                       <a:avLst/>
@@ -244,11 +244,10 @@
           <w:sz w:val="20"/>
           <w:szCs w:val="23"/>
         </w:rPr>
-        <w:lastRenderedPageBreak/>
         <w:drawing>
-          <wp:inline distT="0" distB="0" distL="0" distR="0" wp14:anchorId="3D20616E" wp14:editId="2C019156">
-            <wp:extent cx="1657350" cy="2428018"/>
-            <wp:effectExtent l="0" t="0" r="0" b="0"/>
+          <wp:inline distT="0" distB="0" distL="0" distR="0" wp14:anchorId="3D20616E" wp14:editId="35D3EF40">
+            <wp:extent cx="1409419" cy="2064798"/>
+            <wp:effectExtent l="0" t="0" r="635" b="0"/>
             <wp:docPr id="5" name="图片 5" descr="MayaSkeleton.png"/>
             <wp:cNvGraphicFramePr>
               <a:graphicFrameLocks xmlns:a="http://schemas.openxmlformats.org/drawingml/2006/main" noChangeAspect="1"/>
@@ -263,7 +262,7 @@
                     </pic:cNvPicPr>
                   </pic:nvPicPr>
                   <pic:blipFill>
-                    <a:blip r:embed="rId6" cstate="print">
+                    <a:blip r:embed="rId8" cstate="print">
                       <a:extLst>
                         <a:ext uri="{28A0092B-C50C-407E-A947-70E740481C1C}">
                           <a14:useLocalDpi xmlns:a14="http://schemas.microsoft.com/office/drawing/2010/main" val="0"/>
@@ -278,7 +277,7 @@
                   <pic:spPr bwMode="auto">
                     <a:xfrm>
                       <a:off x="0" y="0"/>
-                      <a:ext cx="1659311" cy="2430890"/>
+                      <a:ext cx="1414723" cy="2072569"/>
                     </a:xfrm>
                     <a:prstGeom prst="rect">
                       <a:avLst/>
@@ -320,6 +319,7 @@
           <w:sz w:val="20"/>
           <w:szCs w:val="23"/>
         </w:rPr>
+        <w:lastRenderedPageBreak/>
         <w:t>你</w:t>
       </w:r>
       <w:r>
@@ -572,7 +572,7 @@
         </w:rPr>
         <w:t>骨架的初始部分是由根据其创建该骨架的骨架网格物体定义的 - 当进行</w:t>
       </w:r>
-      <w:hyperlink r:id="rId7" w:history="1">
+      <w:hyperlink r:id="rId9" w:history="1">
         <w:r>
           <w:rPr>
             <w:rFonts w:ascii="微软雅黑" w:eastAsia="微软雅黑" w:hAnsi="微软雅黑" w:cs="Tahoma"/>
@@ -620,7 +620,6 @@
           <w:sz w:val="20"/>
           <w:szCs w:val="23"/>
         </w:rPr>
-        <w:lastRenderedPageBreak/>
         <w:t>要想共享动画，那么骨架网格物体必须使用同样的骨架资源。</w:t>
       </w:r>
     </w:p>
@@ -651,7 +650,7 @@
         </w:rPr>
         <w:t>共享同样的骨架资源要求不要破坏骨架网格物体中的骨骼层次结构的命名顺序。请参照以下的</w:t>
       </w:r>
-      <w:hyperlink r:id="rId8" w:anchor="%E9%87%8D%E7%94%A8%E9%AA%A8%E6%9E%B6" w:history="1">
+      <w:hyperlink r:id="rId10" w:anchor="%E9%87%8D%E7%94%A8%E9%AA%A8%E6%9E%B6" w:history="1">
         <w:r>
           <w:rPr>
             <w:rFonts w:ascii="微软雅黑" w:eastAsia="微软雅黑" w:hAnsi="微软雅黑" w:cs="Tahoma"/>
@@ -696,6 +695,7 @@
           <w:sz w:val="20"/>
           <w:szCs w:val="23"/>
         </w:rPr>
+        <w:lastRenderedPageBreak/>
         <w:drawing>
           <wp:inline distT="0" distB="0" distL="0" distR="0" wp14:anchorId="1E467B80" wp14:editId="6ECEDDBE">
             <wp:extent cx="2914650" cy="3684558"/>
@@ -714,7 +714,7 @@
                     </pic:cNvPicPr>
                   </pic:nvPicPr>
                   <pic:blipFill>
-                    <a:blip r:embed="rId9">
+                    <a:blip r:embed="rId11">
                       <a:extLst>
                         <a:ext uri="{28A0092B-C50C-407E-A947-70E740481C1C}">
                           <a14:useLocalDpi xmlns:a14="http://schemas.microsoft.com/office/drawing/2010/main" val="0"/>
@@ -795,21 +795,7 @@
           <w:sz w:val="20"/>
           <w:szCs w:val="23"/>
         </w:rPr>
-        <w:t>将看到是为该导入的网格物体使用现有骨架资源还是创建一个新骨架资源的选项</w:t>
-      </w:r>
-      <w:bookmarkStart w:id="0" w:name="_GoBack"/>
-      <w:bookmarkEnd w:id="0"/>
-      <w:r>
-        <w:rPr>
-          <w:rFonts w:ascii="微软雅黑" w:eastAsia="微软雅黑" w:hAnsi="微软雅黑" w:cs="Tahoma"/>
-          <w:i/>
-          <w:iCs/>
-          <w:color w:val="161617"/>
-          <w:kern w:val="0"/>
-          <w:sz w:val="20"/>
-          <w:szCs w:val="23"/>
-        </w:rPr>
-        <w:t>。</w:t>
+        <w:t>将看到是为该导入的网格物体使用现有骨架资源还是创建一个新骨架资源的选项。</w:t>
       </w:r>
     </w:p>
     <w:p>
@@ -844,8 +830,14 @@
     </w:p>
     <w:p>
       <w:pPr>
-        <w:widowControl/>
+        <w:pStyle w:val="aa"/>
+        <w:widowControl/>
+        <w:numPr>
+          <w:ilvl w:val="0"/>
+          <w:numId w:val="3"/>
+        </w:numPr>
         <w:spacing w:before="120" w:after="300"/>
+        <w:ind w:firstLineChars="0"/>
         <w:jc w:val="left"/>
         <w:rPr>
           <w:rFonts w:ascii="微软雅黑" w:eastAsia="微软雅黑" w:hAnsi="微软雅黑" w:cs="Tahoma"/>
@@ -870,7 +862,7 @@
           <w:rFonts w:ascii="微软雅黑" w:eastAsia="微软雅黑" w:hAnsi="微软雅黑" w:cs="Tahoma"/>
           <w:i/>
           <w:iCs/>
-          <w:color w:val="161617"/>
+          <w:color w:val="FF0000"/>
           <w:kern w:val="0"/>
           <w:sz w:val="20"/>
           <w:szCs w:val="23"/>
@@ -880,12 +872,22 @@
       <w:r>
         <w:rPr>
           <w:rFonts w:ascii="微软雅黑" w:eastAsia="微软雅黑" w:hAnsi="微软雅黑" w:cs="Tahoma"/>
-          <w:color w:val="161617"/>
-          <w:kern w:val="0"/>
-          <w:sz w:val="20"/>
-          <w:szCs w:val="23"/>
-        </w:rPr>
-        <w:t> ，一个骨架网格物体的骨骼层次结构不能违反另一个网格物体的骨骼层次结构。</w:t>
+          <w:color w:val="FF0000"/>
+          <w:kern w:val="0"/>
+          <w:sz w:val="20"/>
+          <w:szCs w:val="23"/>
+        </w:rPr>
+        <w:t> ，一</w:t>
+      </w:r>
+      <w:r>
+        <w:rPr>
+          <w:rFonts w:ascii="微软雅黑" w:eastAsia="微软雅黑" w:hAnsi="微软雅黑" w:cs="Tahoma"/>
+          <w:color w:val="161617"/>
+          <w:kern w:val="0"/>
+          <w:sz w:val="20"/>
+          <w:szCs w:val="23"/>
+        </w:rPr>
+        <w:t>个骨架网格物体的骨骼层次结构不能违反另一个网格物体的骨骼层次结构。</w:t>
       </w:r>
     </w:p>
     <w:p>
@@ -909,7 +911,6 @@
           <w:sz w:val="20"/>
           <w:szCs w:val="23"/>
         </w:rPr>
-        <w:lastRenderedPageBreak/>
         <w:t>这意味着</w:t>
       </w:r>
       <w:r>
@@ -1021,6 +1022,7 @@
           <w:sz w:val="20"/>
           <w:szCs w:val="23"/>
         </w:rPr>
+        <w:lastRenderedPageBreak/>
         <w:drawing>
           <wp:inline distT="0" distB="0" distL="0" distR="0" wp14:anchorId="10FC9C5E" wp14:editId="59333974">
             <wp:extent cx="4506951" cy="1847850"/>
@@ -1039,7 +1041,7 @@
                     </pic:cNvPicPr>
                   </pic:nvPicPr>
                   <pic:blipFill>
-                    <a:blip r:embed="rId10">
+                    <a:blip r:embed="rId12">
                       <a:extLst>
                         <a:ext uri="{28A0092B-C50C-407E-A947-70E740481C1C}">
                           <a14:useLocalDpi xmlns:a14="http://schemas.microsoft.com/office/drawing/2010/main" val="0"/>
@@ -1257,7 +1259,7 @@
                     </pic:cNvPicPr>
                   </pic:nvPicPr>
                   <pic:blipFill>
-                    <a:blip r:embed="rId11">
+                    <a:blip r:embed="rId13">
                       <a:extLst>
                         <a:ext uri="{28A0092B-C50C-407E-A947-70E740481C1C}">
                           <a14:useLocalDpi xmlns:a14="http://schemas.microsoft.com/office/drawing/2010/main" val="0"/>
@@ -1373,7 +1375,7 @@
                     </pic:cNvPicPr>
                   </pic:nvPicPr>
                   <pic:blipFill>
-                    <a:blip r:embed="rId12" cstate="print">
+                    <a:blip r:embed="rId14" cstate="print">
                       <a:extLst>
                         <a:ext uri="{28A0092B-C50C-407E-A947-70E740481C1C}">
                           <a14:useLocalDpi xmlns:a14="http://schemas.microsoft.com/office/drawing/2010/main" val="0"/>
@@ -1431,31 +1433,31 @@
           <w:sz w:val="22"/>
           <w:szCs w:val="32"/>
         </w:rPr>
+        <w:t>额外的肢体</w:t>
+      </w:r>
+    </w:p>
+    <w:p>
+      <w:pPr>
+        <w:widowControl/>
+        <w:spacing w:before="120" w:after="300"/>
+        <w:jc w:val="left"/>
+        <w:rPr>
+          <w:rFonts w:ascii="微软雅黑" w:eastAsia="微软雅黑" w:hAnsi="微软雅黑" w:cs="Tahoma"/>
+          <w:color w:val="161617"/>
+          <w:kern w:val="0"/>
+          <w:sz w:val="20"/>
+          <w:szCs w:val="23"/>
+        </w:rPr>
+      </w:pPr>
+      <w:r>
+        <w:rPr>
+          <w:rFonts w:ascii="微软雅黑" w:eastAsia="微软雅黑" w:hAnsi="微软雅黑" w:cs="Tahoma"/>
+          <w:color w:val="161617"/>
+          <w:kern w:val="0"/>
+          <w:sz w:val="20"/>
+          <w:szCs w:val="23"/>
+        </w:rPr>
         <w:lastRenderedPageBreak/>
-        <w:t>额外的肢体</w:t>
-      </w:r>
-    </w:p>
-    <w:p>
-      <w:pPr>
-        <w:widowControl/>
-        <w:spacing w:before="120" w:after="300"/>
-        <w:jc w:val="left"/>
-        <w:rPr>
-          <w:rFonts w:ascii="微软雅黑" w:eastAsia="微软雅黑" w:hAnsi="微软雅黑" w:cs="Tahoma"/>
-          <w:color w:val="161617"/>
-          <w:kern w:val="0"/>
-          <w:sz w:val="20"/>
-          <w:szCs w:val="23"/>
-        </w:rPr>
-      </w:pPr>
-      <w:r>
-        <w:rPr>
-          <w:rFonts w:ascii="微软雅黑" w:eastAsia="微软雅黑" w:hAnsi="微软雅黑" w:cs="Tahoma"/>
-          <w:color w:val="161617"/>
-          <w:kern w:val="0"/>
-          <w:sz w:val="20"/>
-          <w:szCs w:val="23"/>
-        </w:rPr>
         <w:t>因为给该层次结构添加的外围骨骼是有效的，所以可以很轻松地在具有额外部分的骨架网格物体间重用骨架资源。比如，</w:t>
       </w:r>
       <w:r>
@@ -1658,7 +1660,19 @@
           <w:sz w:val="20"/>
           <w:szCs w:val="23"/>
         </w:rPr>
-        <w:t> 类型的关节层次结构信息。该动画将使用该骨架资源来决定要应用给每个骨骼的旋转度。由于该骨架网格物体设计时使得它们的基本骨架层次结构一样，所以它们之间的动画将可以完美地运作。唯一的区别是</w:t>
+        <w:t> 类型的关节层次结构信息。该动画将使用该骨架资源来决定要应</w:t>
+      </w:r>
+      <w:bookmarkStart w:id="0" w:name="_GoBack"/>
+      <w:bookmarkEnd w:id="0"/>
+      <w:r>
+        <w:rPr>
+          <w:rFonts w:ascii="微软雅黑" w:eastAsia="微软雅黑" w:hAnsi="微软雅黑" w:cs="Tahoma"/>
+          <w:color w:val="161617"/>
+          <w:kern w:val="0"/>
+          <w:sz w:val="20"/>
+          <w:szCs w:val="23"/>
+        </w:rPr>
+        <w:t>用给每个骨骼的旋转度。由于该骨架网格物体设计时使得它们的基本骨架层次结构一样，所以它们之间的动画将可以完美地运作。唯一的区别是</w:t>
       </w:r>
       <w:r>
         <w:rPr>
@@ -1791,9 +1805,133 @@
 </w:document>
 </file>
 
+<file path=word/endnotes.xml><?xml version="1.0" encoding="utf-8"?>
+<w:endnotes xmlns:wpc="http://schemas.microsoft.com/office/word/2010/wordprocessingCanvas" xmlns:cx="http://schemas.microsoft.com/office/drawing/2014/chartex" xmlns:cx1="http://schemas.microsoft.com/office/drawing/2015/9/8/chartex" xmlns:cx2="http://schemas.microsoft.com/office/drawing/2015/10/21/chartex" xmlns:cx3="http://schemas.microsoft.com/office/drawing/2016/5/9/chartex" xmlns:cx4="http://schemas.microsoft.com/office/drawing/2016/5/10/chartex" xmlns:cx5="http://schemas.microsoft.com/office/drawing/2016/5/11/chartex" xmlns:cx6="http://schemas.microsoft.com/office/drawing/2016/5/12/chartex" xmlns:cx7="http://schemas.microsoft.com/office/drawing/2016/5/13/chartex" xmlns:cx8="http://schemas.microsoft.com/office/drawing/2016/5/14/chartex" xmlns:mc="http://schemas.openxmlformats.org/markup-compatibility/2006" xmlns:aink="http://schemas.microsoft.com/office/drawing/2016/ink" xmlns:am3d="http://schemas.microsoft.com/office/drawing/2017/model3d" xmlns:o="urn:schemas-microsoft-com:office:office" xmlns:r="http://schemas.openxmlformats.org/officeDocument/2006/relationships" xmlns:m="http://schemas.openxmlformats.org/officeDocument/2006/math" xmlns:v="urn:schemas-microsoft-com:vml" xmlns:wp14="http://schemas.microsoft.com/office/word/2010/wordprocessingDrawing" xmlns:wp="http://schemas.openxmlformats.org/drawingml/2006/wordprocessingDrawing" xmlns:w10="urn:schemas-microsoft-com:office:word" xmlns:w="http://schemas.openxmlformats.org/wordprocessingml/2006/main" xmlns:w14="http://schemas.microsoft.com/office/word/2010/wordml" xmlns:w15="http://schemas.microsoft.com/office/word/2012/wordml" xmlns:w16cid="http://schemas.microsoft.com/office/word/2016/wordml/cid" xmlns:w16se="http://schemas.microsoft.com/office/word/2015/wordml/symex" xmlns:wpg="http://schemas.microsoft.com/office/word/2010/wordprocessingGroup" xmlns:wpi="http://schemas.microsoft.com/office/word/2010/wordprocessingInk" xmlns:wne="http://schemas.microsoft.com/office/word/2006/wordml" xmlns:wps="http://schemas.microsoft.com/office/word/2010/wordprocessingShape" mc:Ignorable="w14 w15 w16se w16cid wp14">
+  <w:endnote w:type="separator" w:id="-1">
+    <w:p>
+      <w:r>
+        <w:separator/>
+      </w:r>
+    </w:p>
+  </w:endnote>
+  <w:endnote w:type="continuationSeparator" w:id="0">
+    <w:p>
+      <w:r>
+        <w:continuationSeparator/>
+      </w:r>
+    </w:p>
+  </w:endnote>
+</w:endnotes>
+</file>
+
+<file path=word/footnotes.xml><?xml version="1.0" encoding="utf-8"?>
+<w:footnotes xmlns:wpc="http://schemas.microsoft.com/office/word/2010/wordprocessingCanvas" xmlns:cx="http://schemas.microsoft.com/office/drawing/2014/chartex" xmlns:cx1="http://schemas.microsoft.com/office/drawing/2015/9/8/chartex" xmlns:cx2="http://schemas.microsoft.com/office/drawing/2015/10/21/chartex" xmlns:cx3="http://schemas.microsoft.com/office/drawing/2016/5/9/chartex" xmlns:cx4="http://schemas.microsoft.com/office/drawing/2016/5/10/chartex" xmlns:cx5="http://schemas.microsoft.com/office/drawing/2016/5/11/chartex" xmlns:cx6="http://schemas.microsoft.com/office/drawing/2016/5/12/chartex" xmlns:cx7="http://schemas.microsoft.com/office/drawing/2016/5/13/chartex" xmlns:cx8="http://schemas.microsoft.com/office/drawing/2016/5/14/chartex" xmlns:mc="http://schemas.openxmlformats.org/markup-compatibility/2006" xmlns:aink="http://schemas.microsoft.com/office/drawing/2016/ink" xmlns:am3d="http://schemas.microsoft.com/office/drawing/2017/model3d" xmlns:o="urn:schemas-microsoft-com:office:office" xmlns:r="http://schemas.openxmlformats.org/officeDocument/2006/relationships" xmlns:m="http://schemas.openxmlformats.org/officeDocument/2006/math" xmlns:v="urn:schemas-microsoft-com:vml" xmlns:wp14="http://schemas.microsoft.com/office/word/2010/wordprocessingDrawing" xmlns:wp="http://schemas.openxmlformats.org/drawingml/2006/wordprocessingDrawing" xmlns:w10="urn:schemas-microsoft-com:office:word" xmlns:w="http://schemas.openxmlformats.org/wordprocessingml/2006/main" xmlns:w14="http://schemas.microsoft.com/office/word/2010/wordml" xmlns:w15="http://schemas.microsoft.com/office/word/2012/wordml" xmlns:w16cid="http://schemas.microsoft.com/office/word/2016/wordml/cid" xmlns:w16se="http://schemas.microsoft.com/office/word/2015/wordml/symex" xmlns:wpg="http://schemas.microsoft.com/office/word/2010/wordprocessingGroup" xmlns:wpi="http://schemas.microsoft.com/office/word/2010/wordprocessingInk" xmlns:wne="http://schemas.microsoft.com/office/word/2006/wordml" xmlns:wps="http://schemas.microsoft.com/office/word/2010/wordprocessingShape" mc:Ignorable="w14 w15 w16se w16cid wp14">
+  <w:footnote w:type="separator" w:id="-1">
+    <w:p>
+      <w:r>
+        <w:separator/>
+      </w:r>
+    </w:p>
+  </w:footnote>
+  <w:footnote w:type="continuationSeparator" w:id="0">
+    <w:p>
+      <w:r>
+        <w:continuationSeparator/>
+      </w:r>
+    </w:p>
+  </w:footnote>
+</w:footnotes>
+</file>
+
 <file path=word/numbering.xml><?xml version="1.0" encoding="utf-8"?>
 <w:numbering xmlns:wpc="http://schemas.microsoft.com/office/word/2010/wordprocessingCanvas" xmlns:cx="http://schemas.microsoft.com/office/drawing/2014/chartex" xmlns:cx1="http://schemas.microsoft.com/office/drawing/2015/9/8/chartex" xmlns:cx2="http://schemas.microsoft.com/office/drawing/2015/10/21/chartex" xmlns:cx3="http://schemas.microsoft.com/office/drawing/2016/5/9/chartex" xmlns:cx4="http://schemas.microsoft.com/office/drawing/2016/5/10/chartex" xmlns:cx5="http://schemas.microsoft.com/office/drawing/2016/5/11/chartex" xmlns:cx6="http://schemas.microsoft.com/office/drawing/2016/5/12/chartex" xmlns:cx7="http://schemas.microsoft.com/office/drawing/2016/5/13/chartex" xmlns:cx8="http://schemas.microsoft.com/office/drawing/2016/5/14/chartex" xmlns:mc="http://schemas.openxmlformats.org/markup-compatibility/2006" xmlns:aink="http://schemas.microsoft.com/office/drawing/2016/ink" xmlns:am3d="http://schemas.microsoft.com/office/drawing/2017/model3d" xmlns:o="urn:schemas-microsoft-com:office:office" xmlns:r="http://schemas.openxmlformats.org/officeDocument/2006/relationships" xmlns:m="http://schemas.openxmlformats.org/officeDocument/2006/math" xmlns:v="urn:schemas-microsoft-com:vml" xmlns:wp14="http://schemas.microsoft.com/office/word/2010/wordprocessingDrawing" xmlns:wp="http://schemas.openxmlformats.org/drawingml/2006/wordprocessingDrawing" xmlns:w10="urn:schemas-microsoft-com:office:word" xmlns:w="http://schemas.openxmlformats.org/wordprocessingml/2006/main" xmlns:w14="http://schemas.microsoft.com/office/word/2010/wordml" xmlns:w15="http://schemas.microsoft.com/office/word/2012/wordml" xmlns:w16cid="http://schemas.microsoft.com/office/word/2016/wordml/cid" xmlns:w16se="http://schemas.microsoft.com/office/word/2015/wordml/symex" xmlns:wpg="http://schemas.microsoft.com/office/word/2010/wordprocessingGroup" xmlns:wpi="http://schemas.microsoft.com/office/word/2010/wordprocessingInk" xmlns:wne="http://schemas.microsoft.com/office/word/2006/wordml" xmlns:wps="http://schemas.microsoft.com/office/word/2010/wordprocessingShape" mc:Ignorable="w14 w15 w16se w16cid wp14">
   <w:abstractNum w:abstractNumId="0" w15:restartNumberingAfterBreak="0">
+    <w:nsid w:val="22681820"/>
+    <w:multiLevelType w:val="hybridMultilevel"/>
+    <w:tmpl w:val="966660B2"/>
+    <w:lvl w:ilvl="0" w:tplc="0409000F">
+      <w:start w:val="1"/>
+      <w:numFmt w:val="decimal"/>
+      <w:lvlText w:val="%1."/>
+      <w:lvlJc w:val="left"/>
+      <w:pPr>
+        <w:ind w:left="420" w:hanging="420"/>
+      </w:pPr>
+    </w:lvl>
+    <w:lvl w:ilvl="1" w:tplc="04090019" w:tentative="1">
+      <w:start w:val="1"/>
+      <w:numFmt w:val="lowerLetter"/>
+      <w:lvlText w:val="%2)"/>
+      <w:lvlJc w:val="left"/>
+      <w:pPr>
+        <w:ind w:left="840" w:hanging="420"/>
+      </w:pPr>
+    </w:lvl>
+    <w:lvl w:ilvl="2" w:tplc="0409001B" w:tentative="1">
+      <w:start w:val="1"/>
+      <w:numFmt w:val="lowerRoman"/>
+      <w:lvlText w:val="%3."/>
+      <w:lvlJc w:val="right"/>
+      <w:pPr>
+        <w:ind w:left="1260" w:hanging="420"/>
+      </w:pPr>
+    </w:lvl>
+    <w:lvl w:ilvl="3" w:tplc="0409000F" w:tentative="1">
+      <w:start w:val="1"/>
+      <w:numFmt w:val="decimal"/>
+      <w:lvlText w:val="%4."/>
+      <w:lvlJc w:val="left"/>
+      <w:pPr>
+        <w:ind w:left="1680" w:hanging="420"/>
+      </w:pPr>
+    </w:lvl>
+    <w:lvl w:ilvl="4" w:tplc="04090019" w:tentative="1">
+      <w:start w:val="1"/>
+      <w:numFmt w:val="lowerLetter"/>
+      <w:lvlText w:val="%5)"/>
+      <w:lvlJc w:val="left"/>
+      <w:pPr>
+        <w:ind w:left="2100" w:hanging="420"/>
+      </w:pPr>
+    </w:lvl>
+    <w:lvl w:ilvl="5" w:tplc="0409001B" w:tentative="1">
+      <w:start w:val="1"/>
+      <w:numFmt w:val="lowerRoman"/>
+      <w:lvlText w:val="%6."/>
+      <w:lvlJc w:val="right"/>
+      <w:pPr>
+        <w:ind w:left="2520" w:hanging="420"/>
+      </w:pPr>
+    </w:lvl>
+    <w:lvl w:ilvl="6" w:tplc="0409000F" w:tentative="1">
+      <w:start w:val="1"/>
+      <w:numFmt w:val="decimal"/>
+      <w:lvlText w:val="%7."/>
+      <w:lvlJc w:val="left"/>
+      <w:pPr>
+        <w:ind w:left="2940" w:hanging="420"/>
+      </w:pPr>
+    </w:lvl>
+    <w:lvl w:ilvl="7" w:tplc="04090019" w:tentative="1">
+      <w:start w:val="1"/>
+      <w:numFmt w:val="lowerLetter"/>
+      <w:lvlText w:val="%8)"/>
+      <w:lvlJc w:val="left"/>
+      <w:pPr>
+        <w:ind w:left="3360" w:hanging="420"/>
+      </w:pPr>
+    </w:lvl>
+    <w:lvl w:ilvl="8" w:tplc="0409001B" w:tentative="1">
+      <w:start w:val="1"/>
+      <w:numFmt w:val="lowerRoman"/>
+      <w:lvlText w:val="%9."/>
+      <w:lvlJc w:val="right"/>
+      <w:pPr>
+        <w:ind w:left="3780" w:hanging="420"/>
+      </w:pPr>
+    </w:lvl>
+  </w:abstractNum>
+  <w:abstractNum w:abstractNumId="1" w15:restartNumberingAfterBreak="0">
     <w:nsid w:val="319B347B"/>
     <w:multiLevelType w:val="multilevel"/>
     <w:tmpl w:val="31BC6B3C"/>
@@ -1942,7 +2080,7 @@
       </w:rPr>
     </w:lvl>
   </w:abstractNum>
-  <w:abstractNum w:abstractNumId="1" w15:restartNumberingAfterBreak="0">
+  <w:abstractNum w:abstractNumId="2" w15:restartNumberingAfterBreak="0">
     <w:nsid w:val="783A0FF3"/>
     <w:multiLevelType w:val="multilevel"/>
     <w:tmpl w:val="3DB24270"/>
@@ -2092,10 +2230,13 @@
     </w:lvl>
   </w:abstractNum>
   <w:num w:numId="1">
-    <w:abstractNumId w:val="0"/>
+    <w:abstractNumId w:val="1"/>
   </w:num>
   <w:num w:numId="2">
-    <w:abstractNumId w:val="1"/>
+    <w:abstractNumId w:val="2"/>
+  </w:num>
+  <w:num w:numId="3">
+    <w:abstractNumId w:val="0"/>
   </w:num>
 </w:numbering>
 </file>
@@ -2679,6 +2820,81 @@
       <w:u w:val="single"/>
     </w:rPr>
   </w:style>
+  <w:style w:type="paragraph" w:styleId="a6">
+    <w:name w:val="header"/>
+    <w:basedOn w:val="a"/>
+    <w:link w:val="a7"/>
+    <w:uiPriority w:val="99"/>
+    <w:unhideWhenUsed/>
+    <w:rsid w:val="001E691B"/>
+    <w:pPr>
+      <w:pBdr>
+        <w:bottom w:val="single" w:sz="6" w:space="1" w:color="auto"/>
+      </w:pBdr>
+      <w:tabs>
+        <w:tab w:val="center" w:pos="4153"/>
+        <w:tab w:val="right" w:pos="8306"/>
+      </w:tabs>
+      <w:snapToGrid w:val="0"/>
+      <w:jc w:val="center"/>
+    </w:pPr>
+    <w:rPr>
+      <w:sz w:val="18"/>
+      <w:szCs w:val="18"/>
+    </w:rPr>
+  </w:style>
+  <w:style w:type="character" w:customStyle="1" w:styleId="a7">
+    <w:name w:val="页眉 字符"/>
+    <w:basedOn w:val="a0"/>
+    <w:link w:val="a6"/>
+    <w:uiPriority w:val="99"/>
+    <w:rsid w:val="001E691B"/>
+    <w:rPr>
+      <w:sz w:val="18"/>
+      <w:szCs w:val="18"/>
+    </w:rPr>
+  </w:style>
+  <w:style w:type="paragraph" w:styleId="a8">
+    <w:name w:val="footer"/>
+    <w:basedOn w:val="a"/>
+    <w:link w:val="a9"/>
+    <w:uiPriority w:val="99"/>
+    <w:unhideWhenUsed/>
+    <w:rsid w:val="001E691B"/>
+    <w:pPr>
+      <w:tabs>
+        <w:tab w:val="center" w:pos="4153"/>
+        <w:tab w:val="right" w:pos="8306"/>
+      </w:tabs>
+      <w:snapToGrid w:val="0"/>
+      <w:jc w:val="left"/>
+    </w:pPr>
+    <w:rPr>
+      <w:sz w:val="18"/>
+      <w:szCs w:val="18"/>
+    </w:rPr>
+  </w:style>
+  <w:style w:type="character" w:customStyle="1" w:styleId="a9">
+    <w:name w:val="页脚 字符"/>
+    <w:basedOn w:val="a0"/>
+    <w:link w:val="a8"/>
+    <w:uiPriority w:val="99"/>
+    <w:rsid w:val="001E691B"/>
+    <w:rPr>
+      <w:sz w:val="18"/>
+      <w:szCs w:val="18"/>
+    </w:rPr>
+  </w:style>
+  <w:style w:type="paragraph" w:styleId="aa">
+    <w:name w:val="List Paragraph"/>
+    <w:basedOn w:val="a"/>
+    <w:uiPriority w:val="34"/>
+    <w:qFormat/>
+    <w:rsid w:val="00A644F8"/>
+    <w:pPr>
+      <w:ind w:firstLineChars="200" w:firstLine="420"/>
+    </w:pPr>
+  </w:style>
 </w:styles>
 </file>
 
